--- a/reports/Group/D01/Group - Configuration Report D01.docx
+++ b/reports/Group/D01/Group - Configuration Report D01.docx
@@ -1,6 +1,6 @@
 
 <file path=word/document.xml><?xml version="1.0" encoding="utf-8"?>
-<w:document xmlns:mc="http://schemas.openxmlformats.org/markup-compatibility/2006" xmlns:o="urn:schemas-microsoft-com:office:office" xmlns:r="http://schemas.openxmlformats.org/officeDocument/2006/relationships" xmlns:m="http://schemas.openxmlformats.org/officeDocument/2006/math" xmlns:v="urn:schemas-microsoft-com:vml" xmlns:wp="http://schemas.openxmlformats.org/drawingml/2006/wordprocessingDrawing" xmlns:w10="urn:schemas-microsoft-com:office:word" xmlns:w="http://schemas.openxmlformats.org/wordprocessingml/2006/main" xmlns:wne="http://schemas.microsoft.com/office/word/2006/wordml" xmlns:sl="http://schemas.openxmlformats.org/schemaLibrary/2006/main" xmlns:a="http://schemas.openxmlformats.org/drawingml/2006/main" xmlns:pic="http://schemas.openxmlformats.org/drawingml/2006/picture" xmlns:c="http://schemas.openxmlformats.org/drawingml/2006/chart" xmlns:lc="http://schemas.openxmlformats.org/drawingml/2006/lockedCanvas" xmlns:dgm="http://schemas.openxmlformats.org/drawingml/2006/diagram" xmlns:wps="http://schemas.microsoft.com/office/word/2010/wordprocessingShape" xmlns:wpg="http://schemas.microsoft.com/office/word/2010/wordprocessingGroup" xmlns:w14="http://schemas.microsoft.com/office/word/2010/wordml" xmlns:w15="http://schemas.microsoft.com/office/word/2012/wordml" xmlns:w16="http://schemas.microsoft.com/office/word/2018/wordml" xmlns:w16cex="http://schemas.microsoft.com/office/word/2018/wordml/cex" xmlns:w16cid="http://schemas.microsoft.com/office/word/2016/wordml/cid" xmlns:cr="http://schemas.microsoft.com/office/comments/2020/reactions">
+<w:document xmlns:mc="http://schemas.openxmlformats.org/markup-compatibility/2006" xmlns:o="urn:schemas-microsoft-com:office:office" xmlns:r="http://schemas.openxmlformats.org/officeDocument/2006/relationships" xmlns:m="http://schemas.openxmlformats.org/officeDocument/2006/math" xmlns:v="urn:schemas-microsoft-com:vml" xmlns:wp="http://schemas.openxmlformats.org/drawingml/2006/wordprocessingDrawing" xmlns:w10="urn:schemas-microsoft-com:office:word" xmlns:w="http://schemas.openxmlformats.org/wordprocessingml/2006/main" xmlns:wne="http://schemas.microsoft.com/office/word/2006/wordml" xmlns:sl="http://schemas.openxmlformats.org/schemaLibrary/2006/main" xmlns:a="http://schemas.openxmlformats.org/drawingml/2006/main" xmlns:pic="http://schemas.openxmlformats.org/drawingml/2006/picture" xmlns:c="http://schemas.openxmlformats.org/drawingml/2006/chart" xmlns:lc="http://schemas.openxmlformats.org/drawingml/2006/lockedCanvas" xmlns:dgm="http://schemas.openxmlformats.org/drawingml/2006/diagram" xmlns:wps="http://schemas.microsoft.com/office/word/2010/wordprocessingShape" xmlns:wpg="http://schemas.microsoft.com/office/word/2010/wordprocessingGroup" xmlns:w14="http://schemas.microsoft.com/office/word/2010/wordml" xmlns:w15="http://schemas.microsoft.com/office/word/2012/wordml" xmlns:w16="http://schemas.microsoft.com/office/word/2018/wordml" xmlns:w16cex="http://schemas.microsoft.com/office/word/2018/wordml/cex" xmlns:w16cid="http://schemas.microsoft.com/office/word/2016/wordml/cid" xmlns="http://schemas.microsoft.com/office/tasks/2019/documenttasks" xmlns:cr="http://schemas.microsoft.com/office/comments/2020/reactions">
   <w:body>
     <w:p>
       <w:pPr>
@@ -124,7 +124,7 @@
           <w:szCs w:val="30"/>
           <w:rtl w:val="0"/>
         </w:rPr>
-        <w:t xml:space="preserve">C2.034</w:t>
+        <w:t xml:space="preserve">C3.034</w:t>
       </w:r>
     </w:p>
     <w:p>
@@ -346,94 +346,6 @@
                 <w:rtl w:val="0"/>
               </w:rPr>
               <w:t xml:space="preserve">joscasvaz@alum.us.es</w:t>
-            </w:r>
-          </w:p>
-        </w:tc>
-      </w:tr>
-      <w:tr>
-        <w:trPr>
-          <w:cantSplit w:val="0"/>
-          <w:tblHeader w:val="0"/>
-        </w:trPr>
-        <w:tc>
-          <w:tcPr>
-            <w:shd w:fill="auto" w:val="clear"/>
-            <w:tcMar>
-              <w:top w:w="100.0" w:type="dxa"/>
-              <w:left w:w="100.0" w:type="dxa"/>
-              <w:bottom w:w="100.0" w:type="dxa"/>
-              <w:right w:w="100.0" w:type="dxa"/>
-            </w:tcMar>
-            <w:vAlign w:val="top"/>
-          </w:tcPr>
-          <w:p>
-            <w:pPr>
-              <w:keepNext w:val="0"/>
-              <w:keepLines w:val="0"/>
-              <w:pageBreakBefore w:val="0"/>
-              <w:widowControl w:val="0"/>
-              <w:pBdr>
-                <w:top w:space="0" w:sz="0" w:val="nil"/>
-                <w:left w:space="0" w:sz="0" w:val="nil"/>
-                <w:bottom w:space="0" w:sz="0" w:val="nil"/>
-                <w:right w:space="0" w:sz="0" w:val="nil"/>
-                <w:between w:space="0" w:sz="0" w:val="nil"/>
-              </w:pBdr>
-              <w:shd w:fill="auto" w:val="clear"/>
-              <w:spacing w:after="0" w:before="0" w:line="240" w:lineRule="auto"/>
-              <w:ind w:left="0" w:right="0" w:firstLine="0"/>
-              <w:jc w:val="left"/>
-              <w:rPr>
-                <w:rFonts w:ascii="Montserrat" w:cs="Montserrat" w:eastAsia="Montserrat" w:hAnsi="Montserrat"/>
-              </w:rPr>
-            </w:pPr>
-            <w:r>
-              <w:rPr>
-                <w:rFonts w:ascii="Montserrat" w:cs="Montserrat" w:eastAsia="Montserrat" w:hAnsi="Montserrat"/>
-                <w:rtl w:val="0"/>
-              </w:rPr>
-              <w:t xml:space="preserve">Junco Obregón, Juan del</w:t>
-            </w:r>
-          </w:p>
-        </w:tc>
-        <w:tc>
-          <w:tcPr>
-            <w:shd w:fill="auto" w:val="clear"/>
-            <w:tcMar>
-              <w:top w:w="100.0" w:type="dxa"/>
-              <w:left w:w="100.0" w:type="dxa"/>
-              <w:bottom w:w="100.0" w:type="dxa"/>
-              <w:right w:w="100.0" w:type="dxa"/>
-            </w:tcMar>
-            <w:vAlign w:val="top"/>
-          </w:tcPr>
-          <w:p>
-            <w:pPr>
-              <w:keepNext w:val="0"/>
-              <w:keepLines w:val="0"/>
-              <w:pageBreakBefore w:val="0"/>
-              <w:widowControl w:val="0"/>
-              <w:pBdr>
-                <w:top w:space="0" w:sz="0" w:val="nil"/>
-                <w:left w:space="0" w:sz="0" w:val="nil"/>
-                <w:bottom w:space="0" w:sz="0" w:val="nil"/>
-                <w:right w:space="0" w:sz="0" w:val="nil"/>
-                <w:between w:space="0" w:sz="0" w:val="nil"/>
-              </w:pBdr>
-              <w:shd w:fill="auto" w:val="clear"/>
-              <w:spacing w:after="0" w:before="0" w:line="240" w:lineRule="auto"/>
-              <w:ind w:left="0" w:right="0" w:firstLine="0"/>
-              <w:jc w:val="left"/>
-              <w:rPr>
-                <w:rFonts w:ascii="Montserrat" w:cs="Montserrat" w:eastAsia="Montserrat" w:hAnsi="Montserrat"/>
-              </w:rPr>
-            </w:pPr>
-            <w:r>
-              <w:rPr>
-                <w:rFonts w:ascii="Montserrat" w:cs="Montserrat" w:eastAsia="Montserrat" w:hAnsi="Montserrat"/>
-                <w:rtl w:val="0"/>
-              </w:rPr>
-              <w:t xml:space="preserve">juajunobr@alum.us.es</w:t>
             </w:r>
           </w:p>
         </w:tc>
@@ -1884,12 +1796,12 @@
           <wp:inline distB="114300" distT="114300" distL="114300" distR="114300">
             <wp:extent cx="4614863" cy="3217092"/>
             <wp:effectExtent b="0" l="0" r="0" t="0"/>
-            <wp:docPr id="19" name="image17.png"/>
+            <wp:docPr id="19" name="image3.png"/>
             <a:graphic>
               <a:graphicData uri="http://schemas.openxmlformats.org/drawingml/2006/picture">
                 <pic:pic>
                   <pic:nvPicPr>
-                    <pic:cNvPr id="0" name="image17.png"/>
+                    <pic:cNvPr id="0" name="image3.png"/>
                     <pic:cNvPicPr preferRelativeResize="0"/>
                   </pic:nvPicPr>
                   <pic:blipFill>
@@ -2125,12 +2037,12 @@
           <wp:inline distB="114300" distT="114300" distL="114300" distR="114300">
             <wp:extent cx="5136113" cy="4206015"/>
             <wp:effectExtent b="0" l="0" r="0" t="0"/>
-            <wp:docPr id="3" name="image16.png"/>
+            <wp:docPr id="3" name="image14.png"/>
             <a:graphic>
               <a:graphicData uri="http://schemas.openxmlformats.org/drawingml/2006/picture">
                 <pic:pic>
                   <pic:nvPicPr>
-                    <pic:cNvPr id="0" name="image16.png"/>
+                    <pic:cNvPr id="0" name="image14.png"/>
                     <pic:cNvPicPr preferRelativeResize="0"/>
                   </pic:nvPicPr>
                   <pic:blipFill>
@@ -2230,12 +2142,12 @@
           <wp:inline distB="114300" distT="114300" distL="114300" distR="114300">
             <wp:extent cx="5943600" cy="3657600"/>
             <wp:effectExtent b="0" l="0" r="0" t="0"/>
-            <wp:docPr id="5" name="image12.png"/>
+            <wp:docPr id="5" name="image8.png"/>
             <a:graphic>
               <a:graphicData uri="http://schemas.openxmlformats.org/drawingml/2006/picture">
                 <pic:pic>
                   <pic:nvPicPr>
-                    <pic:cNvPr id="0" name="image12.png"/>
+                    <pic:cNvPr id="0" name="image8.png"/>
                     <pic:cNvPicPr preferRelativeResize="0"/>
                   </pic:nvPicPr>
                   <pic:blipFill>
@@ -2328,12 +2240,12 @@
           <wp:inline distB="114300" distT="114300" distL="114300" distR="114300">
             <wp:extent cx="3600450" cy="2447925"/>
             <wp:effectExtent b="0" l="0" r="0" t="0"/>
-            <wp:docPr id="10" name="image5.png"/>
+            <wp:docPr id="10" name="image19.png"/>
             <a:graphic>
               <a:graphicData uri="http://schemas.openxmlformats.org/drawingml/2006/picture">
                 <pic:pic>
                   <pic:nvPicPr>
-                    <pic:cNvPr id="0" name="image5.png"/>
+                    <pic:cNvPr id="0" name="image19.png"/>
                     <pic:cNvPicPr preferRelativeResize="0"/>
                   </pic:nvPicPr>
                   <pic:blipFill>
@@ -2426,12 +2338,12 @@
           <wp:inline distB="114300" distT="114300" distL="114300" distR="114300">
             <wp:extent cx="4805363" cy="3242080"/>
             <wp:effectExtent b="0" l="0" r="0" t="0"/>
-            <wp:docPr id="9" name="image9.png"/>
+            <wp:docPr id="9" name="image16.png"/>
             <a:graphic>
               <a:graphicData uri="http://schemas.openxmlformats.org/drawingml/2006/picture">
                 <pic:pic>
                   <pic:nvPicPr>
-                    <pic:cNvPr id="0" name="image9.png"/>
+                    <pic:cNvPr id="0" name="image16.png"/>
                     <pic:cNvPicPr preferRelativeResize="0"/>
                   </pic:nvPicPr>
                   <pic:blipFill>
@@ -2491,12 +2403,12 @@
           <wp:inline distB="114300" distT="114300" distL="114300" distR="114300">
             <wp:extent cx="2944546" cy="3377340"/>
             <wp:effectExtent b="0" l="0" r="0" t="0"/>
-            <wp:docPr id="17" name="image8.png"/>
+            <wp:docPr id="17" name="image4.png"/>
             <a:graphic>
               <a:graphicData uri="http://schemas.openxmlformats.org/drawingml/2006/picture">
                 <pic:pic>
                   <pic:nvPicPr>
-                    <pic:cNvPr id="0" name="image8.png"/>
+                    <pic:cNvPr id="0" name="image4.png"/>
                     <pic:cNvPicPr preferRelativeResize="0"/>
                   </pic:nvPicPr>
                   <pic:blipFill>
@@ -2596,12 +2508,12 @@
           <wp:inline distB="114300" distT="114300" distL="114300" distR="114300">
             <wp:extent cx="5943600" cy="1828800"/>
             <wp:effectExtent b="0" l="0" r="0" t="0"/>
-            <wp:docPr id="1" name="image10.png"/>
+            <wp:docPr id="1" name="image18.png"/>
             <a:graphic>
               <a:graphicData uri="http://schemas.openxmlformats.org/drawingml/2006/picture">
                 <pic:pic>
                   <pic:nvPicPr>
-                    <pic:cNvPr id="0" name="image10.png"/>
+                    <pic:cNvPr id="0" name="image18.png"/>
                     <pic:cNvPicPr preferRelativeResize="0"/>
                   </pic:nvPicPr>
                   <pic:blipFill>
@@ -2708,12 +2620,12 @@
           <wp:inline distB="114300" distT="114300" distL="114300" distR="114300">
             <wp:extent cx="3481994" cy="3364360"/>
             <wp:effectExtent b="0" l="0" r="0" t="0"/>
-            <wp:docPr id="4" name="image15.png"/>
+            <wp:docPr id="4" name="image9.png"/>
             <a:graphic>
               <a:graphicData uri="http://schemas.openxmlformats.org/drawingml/2006/picture">
                 <pic:pic>
                   <pic:nvPicPr>
-                    <pic:cNvPr id="0" name="image15.png"/>
+                    <pic:cNvPr id="0" name="image9.png"/>
                     <pic:cNvPicPr preferRelativeResize="0"/>
                   </pic:nvPicPr>
                   <pic:blipFill>
@@ -2773,12 +2685,12 @@
           <wp:inline distB="114300" distT="114300" distL="114300" distR="114300">
             <wp:extent cx="4614863" cy="2178380"/>
             <wp:effectExtent b="0" l="0" r="0" t="0"/>
-            <wp:docPr id="7" name="image4.png"/>
+            <wp:docPr id="7" name="image6.png"/>
             <a:graphic>
               <a:graphicData uri="http://schemas.openxmlformats.org/drawingml/2006/picture">
                 <pic:pic>
                   <pic:nvPicPr>
-                    <pic:cNvPr id="0" name="image4.png"/>
+                    <pic:cNvPr id="0" name="image6.png"/>
                     <pic:cNvPicPr preferRelativeResize="0"/>
                   </pic:nvPicPr>
                   <pic:blipFill>
@@ -2838,12 +2750,12 @@
           <wp:inline distB="114300" distT="114300" distL="114300" distR="114300">
             <wp:extent cx="5943600" cy="1701800"/>
             <wp:effectExtent b="0" l="0" r="0" t="0"/>
-            <wp:docPr id="13" name="image18.png"/>
+            <wp:docPr id="13" name="image10.png"/>
             <a:graphic>
               <a:graphicData uri="http://schemas.openxmlformats.org/drawingml/2006/picture">
                 <pic:pic>
                   <pic:nvPicPr>
-                    <pic:cNvPr id="0" name="image18.png"/>
+                    <pic:cNvPr id="0" name="image10.png"/>
                     <pic:cNvPicPr preferRelativeResize="0"/>
                   </pic:nvPicPr>
                   <pic:blipFill>
@@ -2888,12 +2800,12 @@
           <wp:inline distB="114300" distT="114300" distL="114300" distR="114300">
             <wp:extent cx="5943600" cy="2171700"/>
             <wp:effectExtent b="0" l="0" r="0" t="0"/>
-            <wp:docPr id="8" name="image6.png"/>
+            <wp:docPr id="8" name="image12.png"/>
             <a:graphic>
               <a:graphicData uri="http://schemas.openxmlformats.org/drawingml/2006/picture">
                 <pic:pic>
                   <pic:nvPicPr>
-                    <pic:cNvPr id="0" name="image6.png"/>
+                    <pic:cNvPr id="0" name="image12.png"/>
                     <pic:cNvPicPr preferRelativeResize="0"/>
                   </pic:nvPicPr>
                   <pic:blipFill>
@@ -3022,12 +2934,12 @@
           <wp:inline distB="114300" distT="114300" distL="114300" distR="114300">
             <wp:extent cx="4238137" cy="4652963"/>
             <wp:effectExtent b="0" l="0" r="0" t="0"/>
-            <wp:docPr id="6" name="image11.png"/>
+            <wp:docPr id="6" name="image7.png"/>
             <a:graphic>
               <a:graphicData uri="http://schemas.openxmlformats.org/drawingml/2006/picture">
                 <pic:pic>
                   <pic:nvPicPr>
-                    <pic:cNvPr id="0" name="image11.png"/>
+                    <pic:cNvPr id="0" name="image7.png"/>
                     <pic:cNvPicPr preferRelativeResize="0"/>
                   </pic:nvPicPr>
                   <pic:blipFill>
@@ -3106,12 +3018,12 @@
           <wp:inline distB="114300" distT="114300" distL="114300" distR="114300">
             <wp:extent cx="5943600" cy="3251200"/>
             <wp:effectExtent b="0" l="0" r="0" t="0"/>
-            <wp:docPr id="11" name="image14.png"/>
+            <wp:docPr id="11" name="image15.png"/>
             <a:graphic>
               <a:graphicData uri="http://schemas.openxmlformats.org/drawingml/2006/picture">
                 <pic:pic>
                   <pic:nvPicPr>
-                    <pic:cNvPr id="0" name="image14.png"/>
+                    <pic:cNvPr id="0" name="image15.png"/>
                     <pic:cNvPicPr preferRelativeResize="0"/>
                   </pic:nvPicPr>
                   <pic:blipFill>
@@ -3156,12 +3068,12 @@
           <wp:inline distB="114300" distT="114300" distL="114300" distR="114300">
             <wp:extent cx="2819400" cy="3838575"/>
             <wp:effectExtent b="0" l="0" r="0" t="0"/>
-            <wp:docPr id="16" name="image19.png"/>
+            <wp:docPr id="16" name="image11.png"/>
             <a:graphic>
               <a:graphicData uri="http://schemas.openxmlformats.org/drawingml/2006/picture">
                 <pic:pic>
                   <pic:nvPicPr>
-                    <pic:cNvPr id="0" name="image19.png"/>
+                    <pic:cNvPr id="0" name="image11.png"/>
                     <pic:cNvPicPr preferRelativeResize="0"/>
                   </pic:nvPicPr>
                   <pic:blipFill>
@@ -3225,12 +3137,12 @@
           <wp:inline distB="114300" distT="114300" distL="114300" distR="114300">
             <wp:extent cx="5943600" cy="6540500"/>
             <wp:effectExtent b="0" l="0" r="0" t="0"/>
-            <wp:docPr id="2" name="image3.png"/>
+            <wp:docPr id="2" name="image17.png"/>
             <a:graphic>
               <a:graphicData uri="http://schemas.openxmlformats.org/drawingml/2006/picture">
                 <pic:pic>
                   <pic:nvPicPr>
-                    <pic:cNvPr id="0" name="image3.png"/>
+                    <pic:cNvPr id="0" name="image17.png"/>
                     <pic:cNvPicPr preferRelativeResize="0"/>
                   </pic:nvPicPr>
                   <pic:blipFill>
@@ -3337,12 +3249,12 @@
           <wp:inline distB="114300" distT="114300" distL="114300" distR="114300">
             <wp:extent cx="5943600" cy="5143500"/>
             <wp:effectExtent b="0" l="0" r="0" t="0"/>
-            <wp:docPr id="14" name="image7.png"/>
+            <wp:docPr id="14" name="image5.png"/>
             <a:graphic>
               <a:graphicData uri="http://schemas.openxmlformats.org/drawingml/2006/picture">
                 <pic:pic>
                   <pic:nvPicPr>
-                    <pic:cNvPr id="0" name="image7.png"/>
+                    <pic:cNvPr id="0" name="image5.png"/>
                     <pic:cNvPicPr preferRelativeResize="0"/>
                   </pic:nvPicPr>
                   <pic:blipFill>
@@ -3632,7 +3544,7 @@
 </file>
 
 <file path=word/numbering.xml><?xml version="1.0" encoding="utf-8"?>
-<w:numbering xmlns:mc="http://schemas.openxmlformats.org/markup-compatibility/2006" xmlns:o="urn:schemas-microsoft-com:office:office" xmlns:r="http://schemas.openxmlformats.org/officeDocument/2006/relationships" xmlns:m="http://schemas.openxmlformats.org/officeDocument/2006/math" xmlns:v="urn:schemas-microsoft-com:vml" xmlns:wp="http://schemas.openxmlformats.org/drawingml/2006/wordprocessingDrawing" xmlns:w10="urn:schemas-microsoft-com:office:word" xmlns:w="http://schemas.openxmlformats.org/wordprocessingml/2006/main" xmlns:wne="http://schemas.microsoft.com/office/word/2006/wordml" xmlns:sl="http://schemas.openxmlformats.org/schemaLibrary/2006/main" xmlns:a="http://schemas.openxmlformats.org/drawingml/2006/main" xmlns:pic="http://schemas.openxmlformats.org/drawingml/2006/picture" xmlns:c="http://schemas.openxmlformats.org/drawingml/2006/chart" xmlns:lc="http://schemas.openxmlformats.org/drawingml/2006/lockedCanvas" xmlns:dgm="http://schemas.openxmlformats.org/drawingml/2006/diagram" xmlns:wps="http://schemas.microsoft.com/office/word/2010/wordprocessingShape" xmlns:wpg="http://schemas.microsoft.com/office/word/2010/wordprocessingGroup" xmlns:w14="http://schemas.microsoft.com/office/word/2010/wordml" xmlns:w15="http://schemas.microsoft.com/office/word/2012/wordml" xmlns:w16="http://schemas.microsoft.com/office/word/2018/wordml" xmlns:w16cex="http://schemas.microsoft.com/office/word/2018/wordml/cex" xmlns:w16cid="http://schemas.microsoft.com/office/word/2016/wordml/cid" xmlns:cr="http://schemas.microsoft.com/office/comments/2020/reactions">
+<w:numbering xmlns:mc="http://schemas.openxmlformats.org/markup-compatibility/2006" xmlns:o="urn:schemas-microsoft-com:office:office" xmlns:r="http://schemas.openxmlformats.org/officeDocument/2006/relationships" xmlns:m="http://schemas.openxmlformats.org/officeDocument/2006/math" xmlns:v="urn:schemas-microsoft-com:vml" xmlns:wp="http://schemas.openxmlformats.org/drawingml/2006/wordprocessingDrawing" xmlns:w10="urn:schemas-microsoft-com:office:word" xmlns:w="http://schemas.openxmlformats.org/wordprocessingml/2006/main" xmlns:wne="http://schemas.microsoft.com/office/word/2006/wordml" xmlns:sl="http://schemas.openxmlformats.org/schemaLibrary/2006/main" xmlns:a="http://schemas.openxmlformats.org/drawingml/2006/main" xmlns:pic="http://schemas.openxmlformats.org/drawingml/2006/picture" xmlns:c="http://schemas.openxmlformats.org/drawingml/2006/chart" xmlns:lc="http://schemas.openxmlformats.org/drawingml/2006/lockedCanvas" xmlns:dgm="http://schemas.openxmlformats.org/drawingml/2006/diagram" xmlns:wps="http://schemas.microsoft.com/office/word/2010/wordprocessingShape" xmlns:wpg="http://schemas.microsoft.com/office/word/2010/wordprocessingGroup" xmlns:w14="http://schemas.microsoft.com/office/word/2010/wordml" xmlns:w15="http://schemas.microsoft.com/office/word/2012/wordml" xmlns:w16="http://schemas.microsoft.com/office/word/2018/wordml" xmlns:w16cex="http://schemas.microsoft.com/office/word/2018/wordml/cex" xmlns:w16cid="http://schemas.microsoft.com/office/word/2016/wordml/cid" xmlns="http://schemas.microsoft.com/office/tasks/2019/documenttasks" xmlns:cr="http://schemas.microsoft.com/office/comments/2020/reactions">
   <w:abstractNum w:abstractNumId="1">
     <w:lvl w:ilvl="0">
       <w:start w:val="1"/>
@@ -3750,7 +3662,7 @@
 </file>
 
 <file path=word/styles.xml><?xml version="1.0" encoding="utf-8"?>
-<w:styles xmlns:mc="http://schemas.openxmlformats.org/markup-compatibility/2006" xmlns:o="urn:schemas-microsoft-com:office:office" xmlns:r="http://schemas.openxmlformats.org/officeDocument/2006/relationships" xmlns:m="http://schemas.openxmlformats.org/officeDocument/2006/math" xmlns:v="urn:schemas-microsoft-com:vml" xmlns:wp="http://schemas.openxmlformats.org/drawingml/2006/wordprocessingDrawing" xmlns:w10="urn:schemas-microsoft-com:office:word" xmlns:w="http://schemas.openxmlformats.org/wordprocessingml/2006/main" xmlns:wne="http://schemas.microsoft.com/office/word/2006/wordml" xmlns:sl="http://schemas.openxmlformats.org/schemaLibrary/2006/main" xmlns:a="http://schemas.openxmlformats.org/drawingml/2006/main" xmlns:pic="http://schemas.openxmlformats.org/drawingml/2006/picture" xmlns:c="http://schemas.openxmlformats.org/drawingml/2006/chart" xmlns:lc="http://schemas.openxmlformats.org/drawingml/2006/lockedCanvas" xmlns:dgm="http://schemas.openxmlformats.org/drawingml/2006/diagram" xmlns:wps="http://schemas.microsoft.com/office/word/2010/wordprocessingShape" xmlns:wpg="http://schemas.microsoft.com/office/word/2010/wordprocessingGroup" xmlns:w14="http://schemas.microsoft.com/office/word/2010/wordml" xmlns:w15="http://schemas.microsoft.com/office/word/2012/wordml" xmlns:w16="http://schemas.microsoft.com/office/word/2018/wordml" xmlns:w16cex="http://schemas.microsoft.com/office/word/2018/wordml/cex" xmlns:w16cid="http://schemas.microsoft.com/office/word/2016/wordml/cid" xmlns:cr="http://schemas.microsoft.com/office/comments/2020/reactions">
+<w:styles xmlns:mc="http://schemas.openxmlformats.org/markup-compatibility/2006" xmlns:o="urn:schemas-microsoft-com:office:office" xmlns:r="http://schemas.openxmlformats.org/officeDocument/2006/relationships" xmlns:m="http://schemas.openxmlformats.org/officeDocument/2006/math" xmlns:v="urn:schemas-microsoft-com:vml" xmlns:wp="http://schemas.openxmlformats.org/drawingml/2006/wordprocessingDrawing" xmlns:w10="urn:schemas-microsoft-com:office:word" xmlns:w="http://schemas.openxmlformats.org/wordprocessingml/2006/main" xmlns:wne="http://schemas.microsoft.com/office/word/2006/wordml" xmlns:sl="http://schemas.openxmlformats.org/schemaLibrary/2006/main" xmlns:a="http://schemas.openxmlformats.org/drawingml/2006/main" xmlns:pic="http://schemas.openxmlformats.org/drawingml/2006/picture" xmlns:c="http://schemas.openxmlformats.org/drawingml/2006/chart" xmlns:lc="http://schemas.openxmlformats.org/drawingml/2006/lockedCanvas" xmlns:dgm="http://schemas.openxmlformats.org/drawingml/2006/diagram" xmlns:wps="http://schemas.microsoft.com/office/word/2010/wordprocessingShape" xmlns:wpg="http://schemas.microsoft.com/office/word/2010/wordprocessingGroup" xmlns:w14="http://schemas.microsoft.com/office/word/2010/wordml" xmlns:w15="http://schemas.microsoft.com/office/word/2012/wordml" xmlns:w16="http://schemas.microsoft.com/office/word/2018/wordml" xmlns:w16cex="http://schemas.microsoft.com/office/word/2018/wordml/cex" xmlns:w16cid="http://schemas.microsoft.com/office/word/2016/wordml/cid" xmlns="http://schemas.microsoft.com/office/tasks/2019/documenttasks" xmlns:cr="http://schemas.microsoft.com/office/comments/2020/reactions">
   <w:docDefaults>
     <w:rPrDefault>
       <w:rPr>
